--- a/temp/docxOut/merged_result2.docx
+++ b/temp/docxOut/merged_result2.docx
@@ -1,8 +1,8 @@
 
 <file path=word/document.xml><?xml version="1.0" encoding="utf-8"?>
-<w:document xmlns:w="http://schemas.openxmlformats.org/wordprocessingml/2006/main" xmlns:w14="http://schemas.microsoft.com/office/word/2010/wordml" xmlns:r="http://schemas.openxmlformats.org/officeDocument/2006/relationships" xmlns:wp="http://schemas.openxmlformats.org/drawingml/2006/wordprocessingDrawing" xmlns:a="http://schemas.openxmlformats.org/drawingml/2006/main" xmlns:wp14="http://schemas.microsoft.com/office/word/2010/wordprocessingDrawing" xmlns:m="http://schemas.openxmlformats.org/officeDocument/2006/math" xmlns:w15="http://schemas.microsoft.com/office/word/2012/wordml" xmlns:mc="http://schemas.openxmlformats.org/markup-compatibility/2006" xmlns:a14="http://schemas.microsoft.com/office/drawing/2010/main" xmlns:sl="http://schemas.openxmlformats.org/schemaLibrary/2006/main" xmlns:wne="http://schemas.microsoft.com/office/word/2006/wordml" xmlns:c="http://schemas.openxmlformats.org/drawingml/2006/chart" xmlns:cdr="http://schemas.openxmlformats.org/drawingml/2006/chartDrawing" xmlns:c14="http://schemas.microsoft.com/office/drawing/2007/8/2/chart" xmlns:dgm="http://schemas.openxmlformats.org/drawingml/2006/diagram" xmlns:pic="http://schemas.openxmlformats.org/drawingml/2006/picture" xmlns:xdr="http://schemas.openxmlformats.org/drawingml/2006/spreadsheetDrawing" xmlns:dsp="http://schemas.microsoft.com/office/drawing/2008/diagram" xmlns:xvml="urn:schemas-microsoft-com:office:excel" xmlns:o="urn:schemas-microsoft-com:office:office" xmlns:v="urn:schemas-microsoft-com:vml" xmlns:w10="urn:schemas-microsoft-com:office:word" xmlns:pvml="urn:schemas-microsoft-com:office:powerpoint" xmlns:cppr="http://schemas.microsoft.com/office/2006/coverPageProps" xmlns:odx="http://opendope.org/xpaths" xmlns:odc="http://opendope.org/conditions" xmlns:odq="http://opendope.org/questions" xmlns:oda="http://opendope.org/answers" xmlns:odi="http://opendope.org/components" xmlns:odgm="http://opendope.org/SmartArt/DataHierarchy" xmlns:b="http://schemas.openxmlformats.org/officeDocument/2006/bibliography" xmlns:msink="http://schemas.microsoft.com/ink/2010/main" xmlns:cdr14="http://schemas.microsoft.com/office/drawing/2010/chartDrawing" xmlns:c15="http://schemas.microsoft.com/office/drawing/2012/chart" xmlns:cs="http://schemas.microsoft.com/office/drawing/2012/chartStyle" xmlns:ns38="http://www.w3.org/1998/Math/MathML" xmlns:ns39="http://www.w3.org/2003/InkML" xmlns:a13cmd="http://schemas.microsoft.com/office/drawing/2013/main/command" xmlns:cx="http://schemas.microsoft.com/office/drawing/2014/chartex" xmlns:c16="http://schemas.microsoft.com/office/drawing/2014/chart" xmlns:dgm1611="http://schemas.microsoft.com/office/drawing/2016/11/diagram" xmlns:c173="http://schemas.microsoft.com/office/drawing/2017/03/chart" xmlns:am3d="http://schemas.microsoft.com/office/drawing/2017/model3d" xmlns:an18="http://schemas.microsoft.com/office/drawing/2018/animation" xmlns:anam3d="http://schemas.microsoft.com/office/drawing/2018/animation/model3d" xmlns:iact="http://schemas.microsoft.com/office/powerpoint/2014/inkAction" xmlns:thm15="http://schemas.microsoft.com/office/thememl/2012/main" xmlns:wps="http://schemas.microsoft.com/office/word/2010/wordprocessingShape" xmlns:wpc="http://schemas.microsoft.com/office/word/2010/wordprocessingCanvas" xmlns:wpg="http://schemas.microsoft.com/office/word/2010/wordprocessingGroup" xmlns:w16se="http://schemas.microsoft.com/office/word/2015/wordml/symex" xmlns:w16cid="http://schemas.microsoft.com/office/word/2016/wordml/cid" xmlns:wetp="http://schemas.microsoft.com/office/webextensions/taskpanes/2010/11" xmlns:we="http://schemas.microsoft.com/office/webextensions/webextension/2010/11" xmlns:comp="http://schemas.openxmlformats.org/drawingml/2006/compatibility" xmlns:lc="http://schemas.openxmlformats.org/drawingml/2006/lockedCanvas" xmlns:dgm14="http://schemas.microsoft.com/office/drawing/2010/diagram" xmlns:a15="http://schemas.microsoft.com/office/drawing/2012/main" xmlns:pic14="http://schemas.microsoft.com/office/drawing/2010/picture" xmlns:c16ac="http://schemas.microsoft.com/office/drawing/2014/chart/ac" xmlns:a16="http://schemas.microsoft.com/office/drawing/2014/main" xmlns:a1611="http://schemas.microsoft.com/office/drawing/2016/11/main" xmlns:dgm1612="http://schemas.microsoft.com/office/drawing/2016/12/diagram" xmlns:a16svg="http://schemas.microsoft.com/office/drawing/2016/SVG/main" xmlns:adec="http://schemas.microsoft.com/office/drawing/2017/decorative" xmlns:a18hc="http://schemas.microsoft.com/office/drawing/2018/hyperlinkcolor" xmlns:wp15="http://schemas.microsoft.com/office/word/2012/wordprocessingDrawing" mc:Ignorable="w14 wp14 w15">
+<w:document xmlns:w="http://schemas.openxmlformats.org/wordprocessingml/2006/main" xmlns:w15="http://schemas.microsoft.com/office/word/2012/wordml" xmlns:w14="http://schemas.microsoft.com/office/word/2010/wordml" xmlns:r="http://schemas.openxmlformats.org/officeDocument/2006/relationships" xmlns:a="http://schemas.openxmlformats.org/drawingml/2006/main" xmlns:a14="http://schemas.microsoft.com/office/drawing/2010/main" xmlns:wp="http://schemas.openxmlformats.org/drawingml/2006/wordprocessingDrawing" xmlns:wp14="http://schemas.microsoft.com/office/word/2010/wordprocessingDrawing" xmlns:m="http://schemas.openxmlformats.org/officeDocument/2006/math" xmlns:mc="http://schemas.openxmlformats.org/markup-compatibility/2006" xmlns:sl="http://schemas.openxmlformats.org/schemaLibrary/2006/main" xmlns:wne="http://schemas.microsoft.com/office/word/2006/wordml" xmlns:c="http://schemas.openxmlformats.org/drawingml/2006/chart" xmlns:cdr="http://schemas.openxmlformats.org/drawingml/2006/chartDrawing" xmlns:c14="http://schemas.microsoft.com/office/drawing/2007/8/2/chart" xmlns:dgm="http://schemas.openxmlformats.org/drawingml/2006/diagram" xmlns:pic="http://schemas.openxmlformats.org/drawingml/2006/picture" xmlns:xdr="http://schemas.openxmlformats.org/drawingml/2006/spreadsheetDrawing" xmlns:dsp="http://schemas.microsoft.com/office/drawing/2008/diagram" xmlns:xvml="urn:schemas-microsoft-com:office:excel" xmlns:o="urn:schemas-microsoft-com:office:office" xmlns:v="urn:schemas-microsoft-com:vml" xmlns:w10="urn:schemas-microsoft-com:office:word" xmlns:pvml="urn:schemas-microsoft-com:office:powerpoint" xmlns:cppr="http://schemas.microsoft.com/office/2006/coverPageProps" xmlns:odx="http://opendope.org/xpaths" xmlns:odc="http://opendope.org/conditions" xmlns:odq="http://opendope.org/questions" xmlns:oda="http://opendope.org/answers" xmlns:odi="http://opendope.org/components" xmlns:odgm="http://opendope.org/SmartArt/DataHierarchy" xmlns:b="http://schemas.openxmlformats.org/officeDocument/2006/bibliography" xmlns:msink="http://schemas.microsoft.com/ink/2010/main" xmlns:cdr14="http://schemas.microsoft.com/office/drawing/2010/chartDrawing" xmlns:c15="http://schemas.microsoft.com/office/drawing/2012/chart" xmlns:cs="http://schemas.microsoft.com/office/drawing/2012/chartStyle" xmlns:ns38="http://www.w3.org/1998/Math/MathML" xmlns:ns39="http://www.w3.org/2003/InkML" xmlns:a13cmd="http://schemas.microsoft.com/office/drawing/2013/main/command" xmlns:cx="http://schemas.microsoft.com/office/drawing/2014/chartex" xmlns:c16="http://schemas.microsoft.com/office/drawing/2014/chart" xmlns:dgm1611="http://schemas.microsoft.com/office/drawing/2016/11/diagram" xmlns:c173="http://schemas.microsoft.com/office/drawing/2017/03/chart" xmlns:am3d="http://schemas.microsoft.com/office/drawing/2017/model3d" xmlns:an18="http://schemas.microsoft.com/office/drawing/2018/animation" xmlns:anam3d="http://schemas.microsoft.com/office/drawing/2018/animation/model3d" xmlns:iact="http://schemas.microsoft.com/office/powerpoint/2014/inkAction" xmlns:thm15="http://schemas.microsoft.com/office/thememl/2012/main" xmlns:wps="http://schemas.microsoft.com/office/word/2010/wordprocessingShape" xmlns:wpc="http://schemas.microsoft.com/office/word/2010/wordprocessingCanvas" xmlns:wpg="http://schemas.microsoft.com/office/word/2010/wordprocessingGroup" xmlns:w16se="http://schemas.microsoft.com/office/word/2015/wordml/symex" xmlns:w16cid="http://schemas.microsoft.com/office/word/2016/wordml/cid" xmlns:wetp="http://schemas.microsoft.com/office/webextensions/taskpanes/2010/11" xmlns:we="http://schemas.microsoft.com/office/webextensions/webextension/2010/11" xmlns:comp="http://schemas.openxmlformats.org/drawingml/2006/compatibility" xmlns:lc="http://schemas.openxmlformats.org/drawingml/2006/lockedCanvas" xmlns:dgm14="http://schemas.microsoft.com/office/drawing/2010/diagram" xmlns:a15="http://schemas.microsoft.com/office/drawing/2012/main" xmlns:pic14="http://schemas.microsoft.com/office/drawing/2010/picture" xmlns:c16ac="http://schemas.microsoft.com/office/drawing/2014/chart/ac" xmlns:a16="http://schemas.microsoft.com/office/drawing/2014/main" xmlns:a1611="http://schemas.microsoft.com/office/drawing/2016/11/main" xmlns:dgm1612="http://schemas.microsoft.com/office/drawing/2016/12/diagram" xmlns:a16svg="http://schemas.microsoft.com/office/drawing/2016/SVG/main" xmlns:adec="http://schemas.microsoft.com/office/drawing/2017/decorative" xmlns:a18hc="http://schemas.microsoft.com/office/drawing/2018/hyperlinkcolor" xmlns:wp15="http://schemas.microsoft.com/office/word/2012/wordprocessingDrawing" mc:Ignorable="w14 wp14 w15">
   <w:body>
-    <!-- Created by docx4j 11.4.9 (Apache licensed) using REFERENCE JAXB in Eclipse Adoptium Java 11.0.18 on Linux -->
+    <!-- Created by docx4j 11.5.4 (Apache licensed) using REFERENCE JAXB in Amazon.com Inc. Java 17.0.16 on Mac OS X -->
     <w:p>
       <w:pPr>
         <w:pStyle w:val="Normal"/>
@@ -68,8 +68,24 @@
         </w:rPr>
       </w:pPr>
       <w:r>
+        <w:rPr>
+          <w:lang w:val="en-US" w:eastAsia="ru-RU" w:bidi="ar-SA"/>
+        </w:rPr>
+        <w:t>Paragraph</w:t>
+      </w:r>
+      <w:r>
         <w:rPr/>
-        <w:t>Paragraph with error: </w:t>
+        <w:t xml:space="preserve"> with </w:t>
+      </w:r>
+      <w:r>
+        <w:rPr>
+          <w:lang w:val="en-US" w:eastAsia="ru-RU" w:bidi="ar-SA"/>
+        </w:rPr>
+        <w:t>error</w:t>
+      </w:r>
+      <w:r>
+        <w:rPr/>
+        <w:t>: </w:t>
       </w:r>
     </w:p>
     <w:sectPr>
@@ -247,6 +263,7 @@
     <w:rsid w:val="00c60788"/>
     <w:pPr>
       <w:widowControl/>
+      <w:suppressAutoHyphens w:val="true"/>
       <w:bidi w:val="0"/>
       <w:spacing w:lineRule="auto" w:line="276" w:before="0" w:after="200"/>
       <w:jc w:val="left"/>
@@ -271,7 +288,7 @@
   <w:style w:type="paragraph" w:styleId="Heading">
     <w:name w:val="Heading"/>
     <w:basedOn w:val="Normal"/>
-    <w:next w:val="TextBody"/>
+    <w:next w:val="BodyText"/>
     <w:qFormat/>
     <w:pPr>
       <w:keepNext w:val="true"/>
@@ -283,7 +300,7 @@
       <w:szCs w:val="28"/>
     </w:rPr>
   </w:style>
-  <w:style w:type="paragraph" w:styleId="TextBody">
+  <w:style w:type="paragraph" w:styleId="BodyText">
     <w:name w:val="Body Text"/>
     <w:basedOn w:val="Normal"/>
     <w:pPr>
@@ -293,14 +310,14 @@
   </w:style>
   <w:style w:type="paragraph" w:styleId="List">
     <w:name w:val="List"/>
-    <w:basedOn w:val="TextBody"/>
+    <w:basedOn w:val="BodyText"/>
     <w:pPr/>
     <w:rPr>
       <w:rFonts w:cs="Lohit Devanagari"/>
     </w:rPr>
   </w:style>
   <w:style w:type="paragraph" w:styleId="Caption">
-    <w:name w:val="Caption"/>
+    <w:name w:val="caption"/>
     <w:basedOn w:val="Normal"/>
     <w:qFormat/>
     <w:pPr>
@@ -352,41 +369,41 @@
 </file>
 
 <file path=word/theme/theme1.xml><?xml version="1.0" encoding="utf-8"?>
-<a:theme xmlns:a="http://schemas.openxmlformats.org/drawingml/2006/main" name="Тема Office">
+<a:theme xmlns:a="http://schemas.openxmlformats.org/drawingml/2006/main" xmlns:r="http://schemas.openxmlformats.org/officeDocument/2006/relationships" name="Тема Office">
   <a:themeElements>
     <a:clrScheme name="Стандартная">
       <a:dk1>
-        <a:sysClr val="windowText" lastClr="000000"/>
+        <a:srgbClr val="000000"/>
       </a:dk1>
       <a:lt1>
-        <a:sysClr val="window" lastClr="FFFFFF"/>
+        <a:srgbClr val="ffffff"/>
       </a:lt1>
       <a:dk2>
-        <a:srgbClr val="1F497D"/>
+        <a:srgbClr val="1f497d"/>
       </a:dk2>
       <a:lt2>
-        <a:srgbClr val="EEECE1"/>
+        <a:srgbClr val="eeece1"/>
       </a:lt2>
       <a:accent1>
-        <a:srgbClr val="4F81BD"/>
+        <a:srgbClr val="4f81bd"/>
       </a:accent1>
       <a:accent2>
-        <a:srgbClr val="C0504D"/>
+        <a:srgbClr val="c0504d"/>
       </a:accent2>
       <a:accent3>
-        <a:srgbClr val="9BBB59"/>
+        <a:srgbClr val="9bbb59"/>
       </a:accent3>
       <a:accent4>
-        <a:srgbClr val="8064A2"/>
+        <a:srgbClr val="8064a2"/>
       </a:accent4>
       <a:accent5>
-        <a:srgbClr val="4BACC6"/>
+        <a:srgbClr val="4bacc6"/>
       </a:accent5>
       <a:accent6>
-        <a:srgbClr val="F79646"/>
+        <a:srgbClr val="f79646"/>
       </a:accent6>
       <a:hlink>
-        <a:srgbClr val="0000FF"/>
+        <a:srgbClr val="0000ff"/>
       </a:hlink>
       <a:folHlink>
         <a:srgbClr val="800080"/>
@@ -394,242 +411,134 @@
     </a:clrScheme>
     <a:fontScheme name="Стандартная">
       <a:majorFont>
-        <a:latin typeface="Cambria"/>
+        <a:latin typeface="Cambria" pitchFamily="0" charset="1"/>
         <a:ea typeface=""/>
         <a:cs typeface=""/>
-        <a:font script="Jpan" typeface="ＭＳ ゴシック"/>
-        <a:font script="Hang" typeface="맑은 고딕"/>
-        <a:font script="Hans" typeface="宋体"/>
-        <a:font script="Hant" typeface="新細明體"/>
-        <a:font script="Arab" typeface="Times New Roman"/>
-        <a:font script="Hebr" typeface="Times New Roman"/>
-        <a:font script="Thai" typeface="Angsana New"/>
-        <a:font script="Ethi" typeface="Nyala"/>
-        <a:font script="Beng" typeface="Vrinda"/>
-        <a:font script="Gujr" typeface="Shruti"/>
-        <a:font script="Khmr" typeface="MoolBoran"/>
-        <a:font script="Knda" typeface="Tunga"/>
-        <a:font script="Guru" typeface="Raavi"/>
-        <a:font script="Cans" typeface="Euphemia"/>
-        <a:font script="Cher" typeface="Plantagenet Cherokee"/>
-        <a:font script="Yiii" typeface="Microsoft Yi Baiti"/>
-        <a:font script="Tibt" typeface="Microsoft Himalaya"/>
-        <a:font script="Thaa" typeface="MV Boli"/>
-        <a:font script="Deva" typeface="Mangal"/>
-        <a:font script="Telu" typeface="Gautami"/>
-        <a:font script="Taml" typeface="Latha"/>
-        <a:font script="Syrc" typeface="Estrangelo Edessa"/>
-        <a:font script="Orya" typeface="Kalinga"/>
-        <a:font script="Mlym" typeface="Kartika"/>
-        <a:font script="Laoo" typeface="DokChampa"/>
-        <a:font script="Sinh" typeface="Iskoola Pota"/>
-        <a:font script="Mong" typeface="Mongolian Baiti"/>
-        <a:font script="Viet" typeface="Times New Roman"/>
-        <a:font script="Uigh" typeface="Microsoft Uighur"/>
       </a:majorFont>
       <a:minorFont>
-        <a:latin typeface="Calibri"/>
+        <a:latin typeface="Calibri" pitchFamily="0" charset="1"/>
         <a:ea typeface=""/>
         <a:cs typeface=""/>
-        <a:font script="Jpan" typeface="ＭＳ 明朝"/>
-        <a:font script="Hang" typeface="맑은 고딕"/>
-        <a:font script="Hans" typeface="宋体"/>
-        <a:font script="Hant" typeface="新細明體"/>
-        <a:font script="Arab" typeface="Arial"/>
-        <a:font script="Hebr" typeface="Arial"/>
-        <a:font script="Thai" typeface="Cordia New"/>
-        <a:font script="Ethi" typeface="Nyala"/>
-        <a:font script="Beng" typeface="Vrinda"/>
-        <a:font script="Gujr" typeface="Shruti"/>
-        <a:font script="Khmr" typeface="DaunPenh"/>
-        <a:font script="Knda" typeface="Tunga"/>
-        <a:font script="Guru" typeface="Raavi"/>
-        <a:font script="Cans" typeface="Euphemia"/>
-        <a:font script="Cher" typeface="Plantagenet Cherokee"/>
-        <a:font script="Yiii" typeface="Microsoft Yi Baiti"/>
-        <a:font script="Tibt" typeface="Microsoft Himalaya"/>
-        <a:font script="Thaa" typeface="MV Boli"/>
-        <a:font script="Deva" typeface="Mangal"/>
-        <a:font script="Telu" typeface="Gautami"/>
-        <a:font script="Taml" typeface="Latha"/>
-        <a:font script="Syrc" typeface="Estrangelo Edessa"/>
-        <a:font script="Orya" typeface="Kalinga"/>
-        <a:font script="Mlym" typeface="Kartika"/>
-        <a:font script="Laoo" typeface="DokChampa"/>
-        <a:font script="Sinh" typeface="Iskoola Pota"/>
-        <a:font script="Mong" typeface="Mongolian Baiti"/>
-        <a:font script="Viet" typeface="Arial"/>
-        <a:font script="Uigh" typeface="Microsoft Uighur"/>
       </a:minorFont>
     </a:fontScheme>
-    <a:fmtScheme name="Стандартная">
+    <a:fmtScheme>
       <a:fillStyleLst>
         <a:solidFill>
           <a:schemeClr val="phClr"/>
         </a:solidFill>
-        <a:gradFill rotWithShape="1">
+        <a:gradFill>
           <a:gsLst>
             <a:gs pos="0">
               <a:schemeClr val="phClr">
                 <a:tint val="50000"/>
-                <a:satMod val="300000"/>
               </a:schemeClr>
             </a:gs>
             <a:gs pos="35000">
               <a:schemeClr val="phClr">
                 <a:tint val="37000"/>
-                <a:satMod val="300000"/>
               </a:schemeClr>
             </a:gs>
             <a:gs pos="100000">
               <a:schemeClr val="phClr">
                 <a:tint val="15000"/>
-                <a:satMod val="350000"/>
               </a:schemeClr>
             </a:gs>
           </a:gsLst>
           <a:lin ang="16200000" scaled="1"/>
+          <a:tileRect l="0" t="0" r="0" b="0"/>
         </a:gradFill>
-        <a:gradFill rotWithShape="1">
+        <a:gradFill>
           <a:gsLst>
             <a:gs pos="0">
               <a:schemeClr val="phClr">
                 <a:shade val="51000"/>
-                <a:satMod val="130000"/>
               </a:schemeClr>
             </a:gs>
             <a:gs pos="80000">
               <a:schemeClr val="phClr">
                 <a:shade val="93000"/>
-                <a:satMod val="130000"/>
               </a:schemeClr>
             </a:gs>
             <a:gs pos="100000">
               <a:schemeClr val="phClr">
                 <a:shade val="94000"/>
-                <a:satMod val="135000"/>
               </a:schemeClr>
             </a:gs>
           </a:gsLst>
           <a:lin ang="16200000" scaled="0"/>
+          <a:tileRect l="0" t="0" r="0" b="0"/>
         </a:gradFill>
       </a:fillStyleLst>
       <a:lnStyleLst>
         <a:ln w="9525" cap="flat" cmpd="sng" algn="ctr">
-          <a:solidFill>
-            <a:schemeClr val="phClr">
-              <a:shade val="95000"/>
-              <a:satMod val="105000"/>
-            </a:schemeClr>
-          </a:solidFill>
           <a:prstDash val="solid"/>
         </a:ln>
         <a:ln w="25400" cap="flat" cmpd="sng" algn="ctr">
-          <a:solidFill>
-            <a:schemeClr val="phClr"/>
-          </a:solidFill>
           <a:prstDash val="solid"/>
         </a:ln>
         <a:ln w="38100" cap="flat" cmpd="sng" algn="ctr">
-          <a:solidFill>
-            <a:schemeClr val="phClr"/>
-          </a:solidFill>
           <a:prstDash val="solid"/>
         </a:ln>
       </a:lnStyleLst>
       <a:effectStyleLst>
         <a:effectStyle>
-          <a:effectLst>
-            <a:outerShdw blurRad="40000" dist="20000" dir="5400000" rotWithShape="0">
-              <a:srgbClr val="000000">
-                <a:alpha val="38000"/>
-              </a:srgbClr>
-            </a:outerShdw>
-          </a:effectLst>
+          <a:effectLst/>
         </a:effectStyle>
         <a:effectStyle>
-          <a:effectLst>
-            <a:outerShdw blurRad="40000" dist="23000" dir="5400000" rotWithShape="0">
-              <a:srgbClr val="000000">
-                <a:alpha val="35000"/>
-              </a:srgbClr>
-            </a:outerShdw>
-          </a:effectLst>
+          <a:effectLst/>
         </a:effectStyle>
         <a:effectStyle>
-          <a:effectLst>
-            <a:outerShdw blurRad="40000" dist="23000" dir="5400000" rotWithShape="0">
-              <a:srgbClr val="000000">
-                <a:alpha val="35000"/>
-              </a:srgbClr>
-            </a:outerShdw>
-          </a:effectLst>
-          <a:scene3d>
-            <a:camera prst="orthographicFront">
-              <a:rot lat="0" lon="0" rev="0"/>
-            </a:camera>
-            <a:lightRig rig="threePt" dir="t">
-              <a:rot lat="0" lon="0" rev="1200000"/>
-            </a:lightRig>
-          </a:scene3d>
-          <a:sp3d>
-            <a:bevelT w="63500" h="25400"/>
-          </a:sp3d>
+          <a:effectLst/>
         </a:effectStyle>
       </a:effectStyleLst>
       <a:bgFillStyleLst>
         <a:solidFill>
           <a:schemeClr val="phClr"/>
         </a:solidFill>
-        <a:gradFill rotWithShape="1">
+        <a:gradFill>
           <a:gsLst>
             <a:gs pos="0">
               <a:schemeClr val="phClr">
                 <a:tint val="40000"/>
-                <a:satMod val="350000"/>
               </a:schemeClr>
             </a:gs>
             <a:gs pos="40000">
               <a:schemeClr val="phClr">
                 <a:tint val="45000"/>
                 <a:shade val="99000"/>
-                <a:satMod val="350000"/>
               </a:schemeClr>
             </a:gs>
             <a:gs pos="100000">
               <a:schemeClr val="phClr">
                 <a:shade val="20000"/>
-                <a:satMod val="255000"/>
               </a:schemeClr>
             </a:gs>
           </a:gsLst>
           <a:path path="circle">
             <a:fillToRect l="50000" t="-80000" r="50000" b="180000"/>
           </a:path>
+          <a:tileRect l="0" t="0" r="0" b="0"/>
         </a:gradFill>
-        <a:gradFill rotWithShape="1">
+        <a:gradFill>
           <a:gsLst>
             <a:gs pos="0">
               <a:schemeClr val="phClr">
                 <a:tint val="80000"/>
-                <a:satMod val="300000"/>
               </a:schemeClr>
             </a:gs>
             <a:gs pos="100000">
               <a:schemeClr val="phClr">
                 <a:shade val="30000"/>
-                <a:satMod val="200000"/>
               </a:schemeClr>
             </a:gs>
           </a:gsLst>
           <a:path path="circle">
             <a:fillToRect l="50000" t="50000" r="50000" b="50000"/>
           </a:path>
+          <a:tileRect l="0" t="0" r="0" b="0"/>
         </a:gradFill>
       </a:bgFillStyleLst>
     </a:fmtScheme>
   </a:themeElements>
-  <a:objectDefaults/>
-  <a:extraClrSchemeLst/>
 </a:theme>
 </file>
--- a/temp/docxOut/merged_result2.docx
+++ b/temp/docxOut/merged_result2.docx
@@ -1,6 +1,6 @@
 
 <file path=word/document.xml><?xml version="1.0" encoding="utf-8"?>
-<w:document xmlns:w="http://schemas.openxmlformats.org/wordprocessingml/2006/main" xmlns:w15="http://schemas.microsoft.com/office/word/2012/wordml" xmlns:w14="http://schemas.microsoft.com/office/word/2010/wordml" xmlns:r="http://schemas.openxmlformats.org/officeDocument/2006/relationships" xmlns:a="http://schemas.openxmlformats.org/drawingml/2006/main" xmlns:a14="http://schemas.microsoft.com/office/drawing/2010/main" xmlns:wp="http://schemas.openxmlformats.org/drawingml/2006/wordprocessingDrawing" xmlns:wp14="http://schemas.microsoft.com/office/word/2010/wordprocessingDrawing" xmlns:m="http://schemas.openxmlformats.org/officeDocument/2006/math" xmlns:mc="http://schemas.openxmlformats.org/markup-compatibility/2006" xmlns:sl="http://schemas.openxmlformats.org/schemaLibrary/2006/main" xmlns:wne="http://schemas.microsoft.com/office/word/2006/wordml" xmlns:c="http://schemas.openxmlformats.org/drawingml/2006/chart" xmlns:cdr="http://schemas.openxmlformats.org/drawingml/2006/chartDrawing" xmlns:c14="http://schemas.microsoft.com/office/drawing/2007/8/2/chart" xmlns:dgm="http://schemas.openxmlformats.org/drawingml/2006/diagram" xmlns:pic="http://schemas.openxmlformats.org/drawingml/2006/picture" xmlns:xdr="http://schemas.openxmlformats.org/drawingml/2006/spreadsheetDrawing" xmlns:dsp="http://schemas.microsoft.com/office/drawing/2008/diagram" xmlns:xvml="urn:schemas-microsoft-com:office:excel" xmlns:o="urn:schemas-microsoft-com:office:office" xmlns:v="urn:schemas-microsoft-com:vml" xmlns:w10="urn:schemas-microsoft-com:office:word" xmlns:pvml="urn:schemas-microsoft-com:office:powerpoint" xmlns:cppr="http://schemas.microsoft.com/office/2006/coverPageProps" xmlns:odx="http://opendope.org/xpaths" xmlns:odc="http://opendope.org/conditions" xmlns:odq="http://opendope.org/questions" xmlns:oda="http://opendope.org/answers" xmlns:odi="http://opendope.org/components" xmlns:odgm="http://opendope.org/SmartArt/DataHierarchy" xmlns:b="http://schemas.openxmlformats.org/officeDocument/2006/bibliography" xmlns:msink="http://schemas.microsoft.com/ink/2010/main" xmlns:cdr14="http://schemas.microsoft.com/office/drawing/2010/chartDrawing" xmlns:c15="http://schemas.microsoft.com/office/drawing/2012/chart" xmlns:cs="http://schemas.microsoft.com/office/drawing/2012/chartStyle" xmlns:ns38="http://www.w3.org/1998/Math/MathML" xmlns:ns39="http://www.w3.org/2003/InkML" xmlns:a13cmd="http://schemas.microsoft.com/office/drawing/2013/main/command" xmlns:cx="http://schemas.microsoft.com/office/drawing/2014/chartex" xmlns:c16="http://schemas.microsoft.com/office/drawing/2014/chart" xmlns:dgm1611="http://schemas.microsoft.com/office/drawing/2016/11/diagram" xmlns:c173="http://schemas.microsoft.com/office/drawing/2017/03/chart" xmlns:am3d="http://schemas.microsoft.com/office/drawing/2017/model3d" xmlns:an18="http://schemas.microsoft.com/office/drawing/2018/animation" xmlns:anam3d="http://schemas.microsoft.com/office/drawing/2018/animation/model3d" xmlns:iact="http://schemas.microsoft.com/office/powerpoint/2014/inkAction" xmlns:thm15="http://schemas.microsoft.com/office/thememl/2012/main" xmlns:wps="http://schemas.microsoft.com/office/word/2010/wordprocessingShape" xmlns:wpc="http://schemas.microsoft.com/office/word/2010/wordprocessingCanvas" xmlns:wpg="http://schemas.microsoft.com/office/word/2010/wordprocessingGroup" xmlns:w16se="http://schemas.microsoft.com/office/word/2015/wordml/symex" xmlns:w16cid="http://schemas.microsoft.com/office/word/2016/wordml/cid" xmlns:wetp="http://schemas.microsoft.com/office/webextensions/taskpanes/2010/11" xmlns:we="http://schemas.microsoft.com/office/webextensions/webextension/2010/11" xmlns:comp="http://schemas.openxmlformats.org/drawingml/2006/compatibility" xmlns:lc="http://schemas.openxmlformats.org/drawingml/2006/lockedCanvas" xmlns:dgm14="http://schemas.microsoft.com/office/drawing/2010/diagram" xmlns:a15="http://schemas.microsoft.com/office/drawing/2012/main" xmlns:pic14="http://schemas.microsoft.com/office/drawing/2010/picture" xmlns:c16ac="http://schemas.microsoft.com/office/drawing/2014/chart/ac" xmlns:a16="http://schemas.microsoft.com/office/drawing/2014/main" xmlns:a1611="http://schemas.microsoft.com/office/drawing/2016/11/main" xmlns:dgm1612="http://schemas.microsoft.com/office/drawing/2016/12/diagram" xmlns:a16svg="http://schemas.microsoft.com/office/drawing/2016/SVG/main" xmlns:adec="http://schemas.microsoft.com/office/drawing/2017/decorative" xmlns:a18hc="http://schemas.microsoft.com/office/drawing/2018/hyperlinkcolor" xmlns:wp15="http://schemas.microsoft.com/office/word/2012/wordprocessingDrawing" mc:Ignorable="w14 wp14 w15">
+<w:document xmlns:w="http://schemas.openxmlformats.org/wordprocessingml/2006/main" xmlns:m="http://schemas.openxmlformats.org/officeDocument/2006/math" xmlns:w14="http://schemas.microsoft.com/office/word/2010/wordml" xmlns:r="http://schemas.openxmlformats.org/officeDocument/2006/relationships" xmlns:wp="http://schemas.openxmlformats.org/drawingml/2006/wordprocessingDrawing" xmlns:a="http://schemas.openxmlformats.org/drawingml/2006/main" xmlns:wp14="http://schemas.microsoft.com/office/word/2010/wordprocessingDrawing" xmlns:w15="http://schemas.microsoft.com/office/word/2012/wordml" xmlns:mc="http://schemas.openxmlformats.org/markup-compatibility/2006" xmlns:a14="http://schemas.microsoft.com/office/drawing/2010/main" xmlns:sl="http://schemas.openxmlformats.org/schemaLibrary/2006/main" xmlns:wne="http://schemas.microsoft.com/office/word/2006/wordml" xmlns:c="http://schemas.openxmlformats.org/drawingml/2006/chart" xmlns:cdr="http://schemas.openxmlformats.org/drawingml/2006/chartDrawing" xmlns:c14="http://schemas.microsoft.com/office/drawing/2007/8/2/chart" xmlns:dgm="http://schemas.openxmlformats.org/drawingml/2006/diagram" xmlns:pic="http://schemas.openxmlformats.org/drawingml/2006/picture" xmlns:xdr="http://schemas.openxmlformats.org/drawingml/2006/spreadsheetDrawing" xmlns:dsp="http://schemas.microsoft.com/office/drawing/2008/diagram" xmlns:xvml="urn:schemas-microsoft-com:office:excel" xmlns:o="urn:schemas-microsoft-com:office:office" xmlns:v="urn:schemas-microsoft-com:vml" xmlns:w10="urn:schemas-microsoft-com:office:word" xmlns:pvml="urn:schemas-microsoft-com:office:powerpoint" xmlns:cppr="http://schemas.microsoft.com/office/2006/coverPageProps" xmlns:odx="http://opendope.org/xpaths" xmlns:odc="http://opendope.org/conditions" xmlns:odq="http://opendope.org/questions" xmlns:oda="http://opendope.org/answers" xmlns:odi="http://opendope.org/components" xmlns:odgm="http://opendope.org/SmartArt/DataHierarchy" xmlns:b="http://schemas.openxmlformats.org/officeDocument/2006/bibliography" xmlns:msink="http://schemas.microsoft.com/ink/2010/main" xmlns:cdr14="http://schemas.microsoft.com/office/drawing/2010/chartDrawing" xmlns:c15="http://schemas.microsoft.com/office/drawing/2012/chart" xmlns:cs="http://schemas.microsoft.com/office/drawing/2012/chartStyle" xmlns:ns38="http://www.w3.org/1998/Math/MathML" xmlns:ns39="http://www.w3.org/2003/InkML" xmlns:a13cmd="http://schemas.microsoft.com/office/drawing/2013/main/command" xmlns:cx="http://schemas.microsoft.com/office/drawing/2014/chartex" xmlns:c16="http://schemas.microsoft.com/office/drawing/2014/chart" xmlns:dgm1611="http://schemas.microsoft.com/office/drawing/2016/11/diagram" xmlns:c173="http://schemas.microsoft.com/office/drawing/2017/03/chart" xmlns:am3d="http://schemas.microsoft.com/office/drawing/2017/model3d" xmlns:an18="http://schemas.microsoft.com/office/drawing/2018/animation" xmlns:anam3d="http://schemas.microsoft.com/office/drawing/2018/animation/model3d" xmlns:iact="http://schemas.microsoft.com/office/powerpoint/2014/inkAction" xmlns:thm15="http://schemas.microsoft.com/office/thememl/2012/main" xmlns:wps="http://schemas.microsoft.com/office/word/2010/wordprocessingShape" xmlns:wpc="http://schemas.microsoft.com/office/word/2010/wordprocessingCanvas" xmlns:wpg="http://schemas.microsoft.com/office/word/2010/wordprocessingGroup" xmlns:w16se="http://schemas.microsoft.com/office/word/2015/wordml/symex" xmlns:w16cid="http://schemas.microsoft.com/office/word/2016/wordml/cid" xmlns:wetp="http://schemas.microsoft.com/office/webextensions/taskpanes/2010/11" xmlns:we="http://schemas.microsoft.com/office/webextensions/webextension/2010/11" xmlns:comp="http://schemas.openxmlformats.org/drawingml/2006/compatibility" xmlns:lc="http://schemas.openxmlformats.org/drawingml/2006/lockedCanvas" xmlns:dgm14="http://schemas.microsoft.com/office/drawing/2010/diagram" xmlns:a15="http://schemas.microsoft.com/office/drawing/2012/main" xmlns:pic14="http://schemas.microsoft.com/office/drawing/2010/picture" xmlns:c16ac="http://schemas.microsoft.com/office/drawing/2014/chart/ac" xmlns:a16="http://schemas.microsoft.com/office/drawing/2014/main" xmlns:a1611="http://schemas.microsoft.com/office/drawing/2016/11/main" xmlns:dgm1612="http://schemas.microsoft.com/office/drawing/2016/12/diagram" xmlns:a16svg="http://schemas.microsoft.com/office/drawing/2016/SVG/main" xmlns:adec="http://schemas.microsoft.com/office/drawing/2017/decorative" xmlns:a18hc="http://schemas.microsoft.com/office/drawing/2018/hyperlinkcolor" xmlns:wp15="http://schemas.microsoft.com/office/word/2012/wordprocessingDrawing" mc:Ignorable="w14 wp14 w15">
   <w:body>
     <!-- Created by docx4j 11.5.4 (Apache licensed) using REFERENCE JAXB in Amazon.com Inc. Java 17.0.16 on Mac OS X -->
     <w:p>

--- a/temp/docxOut/merged_result2.docx
+++ b/temp/docxOut/merged_result2.docx
@@ -2,7 +2,7 @@
 <file path=word/document.xml><?xml version="1.0" encoding="utf-8"?>
 <w:document xmlns:w="http://schemas.openxmlformats.org/wordprocessingml/2006/main" xmlns:m="http://schemas.openxmlformats.org/officeDocument/2006/math" xmlns:w14="http://schemas.microsoft.com/office/word/2010/wordml" xmlns:r="http://schemas.openxmlformats.org/officeDocument/2006/relationships" xmlns:wp="http://schemas.openxmlformats.org/drawingml/2006/wordprocessingDrawing" xmlns:a="http://schemas.openxmlformats.org/drawingml/2006/main" xmlns:wp14="http://schemas.microsoft.com/office/word/2010/wordprocessingDrawing" xmlns:w15="http://schemas.microsoft.com/office/word/2012/wordml" xmlns:mc="http://schemas.openxmlformats.org/markup-compatibility/2006" xmlns:a14="http://schemas.microsoft.com/office/drawing/2010/main" xmlns:sl="http://schemas.openxmlformats.org/schemaLibrary/2006/main" xmlns:wne="http://schemas.microsoft.com/office/word/2006/wordml" xmlns:c="http://schemas.openxmlformats.org/drawingml/2006/chart" xmlns:cdr="http://schemas.openxmlformats.org/drawingml/2006/chartDrawing" xmlns:c14="http://schemas.microsoft.com/office/drawing/2007/8/2/chart" xmlns:dgm="http://schemas.openxmlformats.org/drawingml/2006/diagram" xmlns:pic="http://schemas.openxmlformats.org/drawingml/2006/picture" xmlns:xdr="http://schemas.openxmlformats.org/drawingml/2006/spreadsheetDrawing" xmlns:dsp="http://schemas.microsoft.com/office/drawing/2008/diagram" xmlns:xvml="urn:schemas-microsoft-com:office:excel" xmlns:o="urn:schemas-microsoft-com:office:office" xmlns:v="urn:schemas-microsoft-com:vml" xmlns:w10="urn:schemas-microsoft-com:office:word" xmlns:pvml="urn:schemas-microsoft-com:office:powerpoint" xmlns:cppr="http://schemas.microsoft.com/office/2006/coverPageProps" xmlns:odx="http://opendope.org/xpaths" xmlns:odc="http://opendope.org/conditions" xmlns:odq="http://opendope.org/questions" xmlns:oda="http://opendope.org/answers" xmlns:odi="http://opendope.org/components" xmlns:odgm="http://opendope.org/SmartArt/DataHierarchy" xmlns:b="http://schemas.openxmlformats.org/officeDocument/2006/bibliography" xmlns:msink="http://schemas.microsoft.com/ink/2010/main" xmlns:cdr14="http://schemas.microsoft.com/office/drawing/2010/chartDrawing" xmlns:c15="http://schemas.microsoft.com/office/drawing/2012/chart" xmlns:cs="http://schemas.microsoft.com/office/drawing/2012/chartStyle" xmlns:ns38="http://www.w3.org/1998/Math/MathML" xmlns:ns39="http://www.w3.org/2003/InkML" xmlns:a13cmd="http://schemas.microsoft.com/office/drawing/2013/main/command" xmlns:cx="http://schemas.microsoft.com/office/drawing/2014/chartex" xmlns:c16="http://schemas.microsoft.com/office/drawing/2014/chart" xmlns:dgm1611="http://schemas.microsoft.com/office/drawing/2016/11/diagram" xmlns:c173="http://schemas.microsoft.com/office/drawing/2017/03/chart" xmlns:am3d="http://schemas.microsoft.com/office/drawing/2017/model3d" xmlns:an18="http://schemas.microsoft.com/office/drawing/2018/animation" xmlns:anam3d="http://schemas.microsoft.com/office/drawing/2018/animation/model3d" xmlns:iact="http://schemas.microsoft.com/office/powerpoint/2014/inkAction" xmlns:thm15="http://schemas.microsoft.com/office/thememl/2012/main" xmlns:wps="http://schemas.microsoft.com/office/word/2010/wordprocessingShape" xmlns:wpc="http://schemas.microsoft.com/office/word/2010/wordprocessingCanvas" xmlns:wpg="http://schemas.microsoft.com/office/word/2010/wordprocessingGroup" xmlns:w16se="http://schemas.microsoft.com/office/word/2015/wordml/symex" xmlns:w16cid="http://schemas.microsoft.com/office/word/2016/wordml/cid" xmlns:wetp="http://schemas.microsoft.com/office/webextensions/taskpanes/2010/11" xmlns:we="http://schemas.microsoft.com/office/webextensions/webextension/2010/11" xmlns:comp="http://schemas.openxmlformats.org/drawingml/2006/compatibility" xmlns:lc="http://schemas.openxmlformats.org/drawingml/2006/lockedCanvas" xmlns:dgm14="http://schemas.microsoft.com/office/drawing/2010/diagram" xmlns:a15="http://schemas.microsoft.com/office/drawing/2012/main" xmlns:pic14="http://schemas.microsoft.com/office/drawing/2010/picture" xmlns:c16ac="http://schemas.microsoft.com/office/drawing/2014/chart/ac" xmlns:a16="http://schemas.microsoft.com/office/drawing/2014/main" xmlns:a1611="http://schemas.microsoft.com/office/drawing/2016/11/main" xmlns:dgm1612="http://schemas.microsoft.com/office/drawing/2016/12/diagram" xmlns:a16svg="http://schemas.microsoft.com/office/drawing/2016/SVG/main" xmlns:adec="http://schemas.microsoft.com/office/drawing/2017/decorative" xmlns:a18hc="http://schemas.microsoft.com/office/drawing/2018/hyperlinkcolor" xmlns:wp15="http://schemas.microsoft.com/office/word/2012/wordprocessingDrawing" mc:Ignorable="w14 wp14 w15">
   <w:body>
-    <!-- Created by docx4j 11.5.4 (Apache licensed) using REFERENCE JAXB in Amazon.com Inc. Java 17.0.16 on Mac OS X -->
+    <!-- Modified by docx4j 11.5.4 (Apache licensed) using REFERENCE JAXB in Amazon.com Inc. Java 17.0.16 on Mac OS X -->
     <w:p>
       <w:pPr>
         <w:pStyle w:val="Normal"/>

--- a/temp/docxOut/merged_result2.docx
+++ b/temp/docxOut/merged_result2.docx
@@ -83,7 +83,6 @@
   <w:style w:type="paragraph" w:styleId="Normal" w:default="true">
     <w:name w:val="Normal"/>
     <w:qFormat/>
-    <w:rsid w:val="004A3277"/>
   </w:style>
   <w:style w:type="paragraph" w:styleId="Heading1">
     <w:name w:val="heading 1"/>
@@ -92,7 +91,6 @@
     <w:link w:val="Heading1Char"/>
     <w:uiPriority w:val="9"/>
     <w:qFormat/>
-    <w:rsid w:val="00841CD9"/>
     <w:pPr>
       <w:keepNext/>
       <w:keepLines/>
@@ -116,7 +114,6 @@
     <w:uiPriority w:val="9"/>
     <w:unhideWhenUsed/>
     <w:qFormat/>
-    <w:rsid w:val="00841CD9"/>
     <w:pPr>
       <w:keepNext/>
       <w:keepLines/>
@@ -140,7 +137,6 @@
     <w:uiPriority w:val="9"/>
     <w:unhideWhenUsed/>
     <w:qFormat/>
-    <w:rsid w:val="00841CD9"/>
     <w:pPr>
       <w:keepNext/>
       <w:keepLines/>
@@ -162,7 +158,6 @@
     <w:uiPriority w:val="9"/>
     <w:unhideWhenUsed/>
     <w:qFormat/>
-    <w:rsid w:val="00841CD9"/>
     <w:pPr>
       <w:keepNext/>
       <w:keepLines/>
@@ -190,7 +185,6 @@
     <w:link w:val="HeaderChar"/>
     <w:uiPriority w:val="99"/>
     <w:unhideWhenUsed/>
-    <w:rsid w:val="00841CD9"/>
     <w:pPr>
       <w:tabs>
         <w:tab w:val="center" w:pos="4680"/>
@@ -203,14 +197,12 @@
     <w:basedOn w:val="DefaultParagraphFont"/>
     <w:link w:val="Header"/>
     <w:uiPriority w:val="99"/>
-    <w:rsid w:val="00841CD9"/>
   </w:style>
   <w:style w:type="character" w:styleId="Heading1Char" w:customStyle="true">
     <w:name w:val="Heading 1 Char"/>
     <w:basedOn w:val="DefaultParagraphFont"/>
     <w:link w:val="Heading1"/>
     <w:uiPriority w:val="9"/>
-    <w:rsid w:val="00841CD9"/>
     <w:rPr>
       <w:rFonts w:asciiTheme="majorHAnsi" w:hAnsiTheme="majorHAnsi" w:eastAsiaTheme="majorEastAsia" w:cstheme="majorBidi"/>
       <w:b/>
@@ -225,7 +217,6 @@
     <w:basedOn w:val="DefaultParagraphFont"/>
     <w:link w:val="Heading2"/>
     <w:uiPriority w:val="9"/>
-    <w:rsid w:val="00841CD9"/>
     <w:rPr>
       <w:rFonts w:asciiTheme="majorHAnsi" w:hAnsiTheme="majorHAnsi" w:eastAsiaTheme="majorEastAsia" w:cstheme="majorBidi"/>
       <w:b/>
@@ -240,7 +231,6 @@
     <w:basedOn w:val="DefaultParagraphFont"/>
     <w:link w:val="Heading3"/>
     <w:uiPriority w:val="9"/>
-    <w:rsid w:val="00841CD9"/>
     <w:rPr>
       <w:rFonts w:asciiTheme="majorHAnsi" w:hAnsiTheme="majorHAnsi" w:eastAsiaTheme="majorEastAsia" w:cstheme="majorBidi"/>
       <w:b/>
@@ -253,7 +243,6 @@
     <w:basedOn w:val="DefaultParagraphFont"/>
     <w:link w:val="Heading4"/>
     <w:uiPriority w:val="9"/>
-    <w:rsid w:val="00841CD9"/>
     <w:rPr>
       <w:rFonts w:asciiTheme="majorHAnsi" w:hAnsiTheme="majorHAnsi" w:eastAsiaTheme="majorEastAsia" w:cstheme="majorBidi"/>
       <w:b/>
@@ -268,7 +257,6 @@
     <w:basedOn w:val="Normal"/>
     <w:uiPriority w:val="99"/>
     <w:unhideWhenUsed/>
-    <w:rsid w:val="00841CD9"/>
     <w:pPr>
       <w:ind w:left="720"/>
     </w:pPr>
@@ -280,7 +268,6 @@
     <w:link w:val="SubtitleChar"/>
     <w:uiPriority w:val="11"/>
     <w:qFormat/>
-    <w:rsid w:val="00841CD9"/>
     <w:pPr>
       <w:numPr>
         <w:ilvl w:val="1"/>
@@ -302,7 +289,6 @@
     <w:basedOn w:val="DefaultParagraphFont"/>
     <w:link w:val="Subtitle"/>
     <w:uiPriority w:val="11"/>
-    <w:rsid w:val="00841CD9"/>
     <w:rPr>
       <w:rFonts w:asciiTheme="majorHAnsi" w:hAnsiTheme="majorHAnsi" w:eastAsiaTheme="majorEastAsia" w:cstheme="majorBidi"/>
       <w:i/>
@@ -320,7 +306,6 @@
     <w:link w:val="TitleChar"/>
     <w:uiPriority w:val="10"/>
     <w:qFormat/>
-    <w:rsid w:val="00841CD9"/>
     <w:pPr>
       <w:pBdr>
         <w:bottom w:val="single" w:color="4F81BD" w:themeColor="accent1" w:sz="8" w:space="4"/>
@@ -342,7 +327,6 @@
     <w:basedOn w:val="DefaultParagraphFont"/>
     <w:link w:val="Title"/>
     <w:uiPriority w:val="10"/>
-    <w:rsid w:val="00841CD9"/>
     <w:rPr>
       <w:rFonts w:asciiTheme="majorHAnsi" w:hAnsiTheme="majorHAnsi" w:eastAsiaTheme="majorEastAsia" w:cstheme="majorBidi"/>
       <w:color w:val="17365D" w:themeColor="text2" w:themeShade="BF"/>
@@ -357,7 +341,6 @@
     <w:basedOn w:val="DefaultParagraphFont"/>
     <w:uiPriority w:val="20"/>
     <w:qFormat/>
-    <w:rsid w:val="00D1197D"/>
     <w:rPr>
       <w:i/>
       <w:iCs/>
@@ -422,7 +405,6 @@
     <w:semiHidden/>
     <w:unhideWhenUsed/>
     <w:qFormat/>
-    <w:rsid w:val="007109C0"/>
     <w:pPr>
       <w:spacing w:line="240" w:lineRule="auto"/>
     </w:pPr>
